--- a/Project Report.docx
+++ b/Project Report.docx
@@ -3674,6 +3674,87 @@
     </w:p>
     <w:p>
       <w:pPr>
+        <w:pStyle w:val="ListParagraph"/>
+        <w:tabs>
+          <w:tab w:val="left" w:pos="8389"/>
+        </w:tabs>
+        <w:spacing w:line="360" w:lineRule="auto"/>
+        <w:ind w:left="900" w:hanging="900"/>
+        <w:jc w:val="both"/>
+        <w:rPr>
+          <w:rFonts w:ascii="Times New Roman" w:hAnsi="Times New Roman" w:cs="Times New Roman"/>
+          <w:b/>
+          <w:sz w:val="24"/>
+        </w:rPr>
+      </w:pPr>
+      <w:r>
+        <w:rPr>
+          <w:rFonts w:ascii="Times New Roman" w:hAnsi="Times New Roman" w:cs="Times New Roman"/>
+          <w:b/>
+          <w:noProof/>
+          <w:sz w:val="24"/>
+        </w:rPr>
+        <w:drawing>
+          <wp:inline distT="0" distB="0" distL="0" distR="0">
+            <wp:extent cx="5707380" cy="3749040"/>
+            <wp:effectExtent l="0" t="0" r="7620" b="3810"/>
+            <wp:docPr id="5" name="Picture 5"/>
+            <wp:cNvGraphicFramePr>
+              <a:graphicFrameLocks xmlns:a="http://schemas.openxmlformats.org/drawingml/2006/main" noChangeAspect="1"/>
+            </wp:cNvGraphicFramePr>
+            <a:graphic xmlns:a="http://schemas.openxmlformats.org/drawingml/2006/main">
+              <a:graphicData uri="http://schemas.openxmlformats.org/drawingml/2006/picture">
+                <pic:pic xmlns:pic="http://schemas.openxmlformats.org/drawingml/2006/picture">
+                  <pic:nvPicPr>
+                    <pic:cNvPr id="0" name="Game Running.jpg"/>
+                    <pic:cNvPicPr/>
+                  </pic:nvPicPr>
+                  <pic:blipFill>
+                    <a:blip r:embed="rId12">
+                      <a:extLst>
+                        <a:ext uri="{28A0092B-C50C-407E-A947-70E740481C1C}">
+                          <a14:useLocalDpi xmlns:a14="http://schemas.microsoft.com/office/drawing/2010/main" val="0"/>
+                        </a:ext>
+                      </a:extLst>
+                    </a:blip>
+                    <a:stretch>
+                      <a:fillRect/>
+                    </a:stretch>
+                  </pic:blipFill>
+                  <pic:spPr>
+                    <a:xfrm>
+                      <a:off x="0" y="0"/>
+                      <a:ext cx="5707380" cy="3749040"/>
+                    </a:xfrm>
+                    <a:prstGeom prst="rect">
+                      <a:avLst/>
+                    </a:prstGeom>
+                  </pic:spPr>
+                </pic:pic>
+              </a:graphicData>
+            </a:graphic>
+          </wp:inline>
+        </w:drawing>
+      </w:r>
+    </w:p>
+    <w:p>
+      <w:pPr>
+        <w:pStyle w:val="ListParagraph"/>
+        <w:tabs>
+          <w:tab w:val="left" w:pos="8389"/>
+        </w:tabs>
+        <w:spacing w:line="360" w:lineRule="auto"/>
+        <w:ind w:left="900" w:hanging="900"/>
+        <w:jc w:val="both"/>
+        <w:rPr>
+          <w:rFonts w:ascii="Times New Roman" w:hAnsi="Times New Roman" w:cs="Times New Roman"/>
+          <w:b/>
+          <w:sz w:val="24"/>
+        </w:rPr>
+      </w:pPr>
+    </w:p>
+    <w:p>
+      <w:pPr>
         <w:tabs>
           <w:tab w:val="left" w:pos="8389"/>
         </w:tabs>
@@ -4267,6 +4348,7 @@
         <w:rPr>
           <w:rFonts w:ascii="Times New Roman" w:hAnsi="Times New Roman"/>
         </w:rPr>
+        <w:lastRenderedPageBreak/>
         <w:t xml:space="preserve"> </w:t>
       </w:r>
       <w:proofErr w:type="spellStart"/>
@@ -4688,7 +4770,6 @@
         <w:rPr>
           <w:rFonts w:ascii="Times New Roman" w:hAnsi="Times New Roman"/>
         </w:rPr>
-        <w:lastRenderedPageBreak/>
         <w:t>Check_horde_</w:t>
       </w:r>
       <w:proofErr w:type="gramStart"/>
@@ -5145,6 +5226,7 @@
         <w:rPr>
           <w:rFonts w:ascii="Times New Roman" w:hAnsi="Times New Roman"/>
         </w:rPr>
+        <w:lastRenderedPageBreak/>
         <w:t>Checking any key push input from the hardware and events appropriate for the input</w:t>
       </w:r>
     </w:p>
@@ -5543,7 +5625,6 @@
         <w:rPr>
           <w:rFonts w:ascii="Times New Roman" w:hAnsi="Times New Roman"/>
         </w:rPr>
-        <w:lastRenderedPageBreak/>
         <w:t>Blitme</w:t>
       </w:r>
       <w:proofErr w:type="spellEnd"/>
@@ -5943,6 +6024,7 @@
           <w:rFonts w:ascii="Times New Roman" w:hAnsi="Times New Roman"/>
           <w:b/>
         </w:rPr>
+        <w:lastRenderedPageBreak/>
         <w:t>5.Bullet</w:t>
       </w:r>
       <w:proofErr w:type="gramEnd"/>
@@ -6314,7 +6396,6 @@
           <w:rFonts w:ascii="Times New Roman" w:hAnsi="Times New Roman"/>
           <w:noProof/>
         </w:rPr>
-        <w:lastRenderedPageBreak/>
         <w:drawing>
           <wp:inline distT="0" distB="0" distL="0" distR="0">
             <wp:extent cx="4454411" cy="3499758"/>
@@ -6331,7 +6412,7 @@
                     <pic:cNvPicPr/>
                   </pic:nvPicPr>
                   <pic:blipFill>
-                    <a:blip r:embed="rId12" cstate="print">
+                    <a:blip r:embed="rId13" cstate="print">
                       <a:extLst>
                         <a:ext uri="{28A0092B-C50C-407E-A947-70E740481C1C}">
                           <a14:useLocalDpi xmlns:a14="http://schemas.microsoft.com/office/drawing/2010/main" val="0"/>
@@ -6391,6 +6472,7 @@
           <w:noProof/>
           <w:sz w:val="24"/>
         </w:rPr>
+        <w:lastRenderedPageBreak/>
         <w:drawing>
           <wp:inline distT="0" distB="0" distL="0" distR="0">
             <wp:extent cx="4457700" cy="3056573"/>
@@ -6407,7 +6489,7 @@
                     <pic:cNvPicPr/>
                   </pic:nvPicPr>
                   <pic:blipFill>
-                    <a:blip r:embed="rId13" cstate="print">
+                    <a:blip r:embed="rId14" cstate="print">
                       <a:extLst>
                         <a:ext uri="{28A0092B-C50C-407E-A947-70E740481C1C}">
                           <a14:useLocalDpi xmlns:a14="http://schemas.microsoft.com/office/drawing/2010/main" val="0"/>
@@ -6478,7 +6560,6 @@
           <w:noProof/>
           <w:sz w:val="24"/>
         </w:rPr>
-        <w:lastRenderedPageBreak/>
         <w:drawing>
           <wp:inline distT="0" distB="0" distL="0" distR="0">
             <wp:extent cx="4544786" cy="3599898"/>
@@ -6495,7 +6576,7 @@
                     <pic:cNvPicPr/>
                   </pic:nvPicPr>
                   <pic:blipFill>
-                    <a:blip r:embed="rId14">
+                    <a:blip r:embed="rId15">
                       <a:extLst>
                         <a:ext uri="{28A0092B-C50C-407E-A947-70E740481C1C}">
                           <a14:useLocalDpi xmlns:a14="http://schemas.microsoft.com/office/drawing/2010/main" val="0"/>
@@ -6542,6 +6623,7 @@
           <w:noProof/>
           <w:sz w:val="24"/>
         </w:rPr>
+        <w:lastRenderedPageBreak/>
         <w:drawing>
           <wp:inline distT="0" distB="0" distL="0" distR="0">
             <wp:extent cx="4534863" cy="3510643"/>
@@ -6558,7 +6640,7 @@
                     <pic:cNvPicPr/>
                   </pic:nvPicPr>
                   <pic:blipFill>
-                    <a:blip r:embed="rId15">
+                    <a:blip r:embed="rId16">
                       <a:extLst>
                         <a:ext uri="{28A0092B-C50C-407E-A947-70E740481C1C}">
                           <a14:useLocalDpi xmlns:a14="http://schemas.microsoft.com/office/drawing/2010/main" val="0"/>
@@ -6637,7 +6719,6 @@
           <w:noProof/>
           <w:sz w:val="24"/>
         </w:rPr>
-        <w:lastRenderedPageBreak/>
         <w:drawing>
           <wp:inline distT="0" distB="0" distL="0" distR="0">
             <wp:extent cx="4422740" cy="3308077"/>
@@ -6654,7 +6735,7 @@
                     <pic:cNvPicPr/>
                   </pic:nvPicPr>
                   <pic:blipFill>
-                    <a:blip r:embed="rId16" cstate="print">
+                    <a:blip r:embed="rId17" cstate="print">
                       <a:extLst>
                         <a:ext uri="{28A0092B-C50C-407E-A947-70E740481C1C}">
                           <a14:useLocalDpi xmlns:a14="http://schemas.microsoft.com/office/drawing/2010/main" val="0"/>
@@ -6701,6 +6782,7 @@
           <w:noProof/>
           <w:sz w:val="24"/>
         </w:rPr>
+        <w:lastRenderedPageBreak/>
         <w:drawing>
           <wp:inline distT="0" distB="0" distL="0" distR="0">
             <wp:extent cx="4477207" cy="3539672"/>
@@ -6717,7 +6799,7 @@
                     <pic:cNvPicPr/>
                   </pic:nvPicPr>
                   <pic:blipFill>
-                    <a:blip r:embed="rId17" cstate="print">
+                    <a:blip r:embed="rId18" cstate="print">
                       <a:extLst>
                         <a:ext uri="{28A0092B-C50C-407E-A947-70E740481C1C}">
                           <a14:useLocalDpi xmlns:a14="http://schemas.microsoft.com/office/drawing/2010/main" val="0"/>
@@ -6764,7 +6846,6 @@
           <w:noProof/>
           <w:sz w:val="24"/>
         </w:rPr>
-        <w:lastRenderedPageBreak/>
         <w:drawing>
           <wp:inline distT="0" distB="0" distL="0" distR="0">
             <wp:extent cx="3705123" cy="2801801"/>
@@ -6781,7 +6862,7 @@
                     <pic:cNvPicPr/>
                   </pic:nvPicPr>
                   <pic:blipFill>
-                    <a:blip r:embed="rId18" cstate="print">
+                    <a:blip r:embed="rId19" cstate="print">
                       <a:extLst>
                         <a:ext uri="{28A0092B-C50C-407E-A947-70E740481C1C}">
                           <a14:useLocalDpi xmlns:a14="http://schemas.microsoft.com/office/drawing/2010/main" val="0"/>
@@ -6828,6 +6909,7 @@
           <w:noProof/>
           <w:sz w:val="24"/>
         </w:rPr>
+        <w:lastRenderedPageBreak/>
         <w:drawing>
           <wp:inline distT="0" distB="0" distL="0" distR="0">
             <wp:extent cx="3714029" cy="2922814"/>
@@ -6844,7 +6926,7 @@
                     <pic:cNvPicPr/>
                   </pic:nvPicPr>
                   <pic:blipFill>
-                    <a:blip r:embed="rId19" cstate="print">
+                    <a:blip r:embed="rId20" cstate="print">
                       <a:extLst>
                         <a:ext uri="{28A0092B-C50C-407E-A947-70E740481C1C}">
                           <a14:useLocalDpi xmlns:a14="http://schemas.microsoft.com/office/drawing/2010/main" val="0"/>
@@ -6907,7 +6989,7 @@
                     <pic:cNvPicPr/>
                   </pic:nvPicPr>
                   <pic:blipFill>
-                    <a:blip r:embed="rId20" cstate="print">
+                    <a:blip r:embed="rId21" cstate="print">
                       <a:extLst>
                         <a:ext uri="{28A0092B-C50C-407E-A947-70E740481C1C}">
                           <a14:useLocalDpi xmlns:a14="http://schemas.microsoft.com/office/drawing/2010/main" val="0"/>
@@ -6954,7 +7036,6 @@
           <w:b/>
           <w:sz w:val="24"/>
         </w:rPr>
-        <w:lastRenderedPageBreak/>
         <w:t>4.survivor.py</w:t>
       </w:r>
       <w:proofErr w:type="gramEnd"/>
@@ -6979,6 +7060,7 @@
           <w:noProof/>
           <w:sz w:val="24"/>
         </w:rPr>
+        <w:lastRenderedPageBreak/>
         <w:drawing>
           <wp:inline distT="0" distB="0" distL="0" distR="0">
             <wp:extent cx="4065721" cy="3222171"/>
@@ -6995,7 +7077,7 @@
                     <pic:cNvPicPr/>
                   </pic:nvPicPr>
                   <pic:blipFill>
-                    <a:blip r:embed="rId21" cstate="print">
+                    <a:blip r:embed="rId22" cstate="print">
                       <a:extLst>
                         <a:ext uri="{28A0092B-C50C-407E-A947-70E740481C1C}">
                           <a14:useLocalDpi xmlns:a14="http://schemas.microsoft.com/office/drawing/2010/main" val="0"/>
@@ -7058,7 +7140,7 @@
                     <pic:cNvPicPr/>
                   </pic:nvPicPr>
                   <pic:blipFill>
-                    <a:blip r:embed="rId22" cstate="print">
+                    <a:blip r:embed="rId23" cstate="print">
                       <a:extLst>
                         <a:ext uri="{28A0092B-C50C-407E-A947-70E740481C1C}">
                           <a14:useLocalDpi xmlns:a14="http://schemas.microsoft.com/office/drawing/2010/main" val="0"/>
@@ -7146,7 +7228,7 @@
                     <pic:cNvPicPr/>
                   </pic:nvPicPr>
                   <pic:blipFill>
-                    <a:blip r:embed="rId23" cstate="print">
+                    <a:blip r:embed="rId24" cstate="print">
                       <a:extLst>
                         <a:ext uri="{28A0092B-C50C-407E-A947-70E740481C1C}">
                           <a14:useLocalDpi xmlns:a14="http://schemas.microsoft.com/office/drawing/2010/main" val="0"/>
@@ -7233,7 +7315,7 @@
                     <pic:cNvPicPr/>
                   </pic:nvPicPr>
                   <pic:blipFill>
-                    <a:blip r:embed="rId24" cstate="print">
+                    <a:blip r:embed="rId25" cstate="print">
                       <a:extLst>
                         <a:ext uri="{28A0092B-C50C-407E-A947-70E740481C1C}">
                           <a14:useLocalDpi xmlns:a14="http://schemas.microsoft.com/office/drawing/2010/main" val="0"/>
@@ -7371,8 +7453,6 @@
           <w:sz w:val="24"/>
         </w:rPr>
       </w:pPr>
-      <w:bookmarkStart w:id="0" w:name="_GoBack"/>
-      <w:bookmarkEnd w:id="0"/>
       <w:r>
         <w:rPr>
           <w:rFonts w:ascii="Times New Roman" w:hAnsi="Times New Roman" w:cs="Times New Roman"/>
@@ -7419,7 +7499,7 @@
                     <pic:cNvPicPr/>
                   </pic:nvPicPr>
                   <pic:blipFill>
-                    <a:blip r:embed="rId25" cstate="print">
+                    <a:blip r:embed="rId26" cstate="print">
                       <a:extLst>
                         <a:ext uri="{28A0092B-C50C-407E-A947-70E740481C1C}">
                           <a14:useLocalDpi xmlns:a14="http://schemas.microsoft.com/office/drawing/2010/main" val="0"/>
@@ -8680,16 +8760,84 @@
         </w:rPr>
         <w:br w:type="page"/>
       </w:r>
-    </w:p>
-    <w:p>
-      <w:pPr>
-        <w:ind w:left="900"/>
-        <w:rPr>
-          <w:rFonts w:ascii="Courier New" w:hAnsi="Courier New" w:cs="Courier New"/>
+      <w:proofErr w:type="gramStart"/>
+      <w:r>
+        <w:rPr>
+          <w:rFonts w:ascii="Times New Roman" w:hAnsi="Times New Roman" w:cs="Times New Roman"/>
+          <w:b/>
           <w:sz w:val="24"/>
-          <w:szCs w:val="24"/>
-        </w:rPr>
-      </w:pPr>
+        </w:rPr>
+        <w:lastRenderedPageBreak/>
+        <w:t>5.Reference</w:t>
+      </w:r>
+      <w:proofErr w:type="gramEnd"/>
+      <w:r>
+        <w:rPr>
+          <w:rFonts w:ascii="Times New Roman" w:hAnsi="Times New Roman" w:cs="Times New Roman"/>
+          <w:b/>
+          <w:sz w:val="24"/>
+        </w:rPr>
+        <w:t>:</w:t>
+      </w:r>
+    </w:p>
+    <w:p>
+      <w:pPr>
+        <w:rPr>
+          <w:rFonts w:ascii="Times New Roman" w:hAnsi="Times New Roman" w:cs="Times New Roman"/>
+          <w:i/>
+          <w:sz w:val="24"/>
+        </w:rPr>
+      </w:pPr>
+      <w:proofErr w:type="gramStart"/>
+      <w:r>
+        <w:rPr>
+          <w:rFonts w:ascii="Times New Roman" w:hAnsi="Times New Roman" w:cs="Times New Roman"/>
+          <w:sz w:val="24"/>
+        </w:rPr>
+        <w:t>1.</w:t>
+      </w:r>
+      <w:r>
+        <w:rPr>
+          <w:rFonts w:ascii="Times New Roman" w:hAnsi="Times New Roman" w:cs="Times New Roman"/>
+          <w:i/>
+          <w:sz w:val="24"/>
+        </w:rPr>
+        <w:t>Python</w:t>
+      </w:r>
+      <w:proofErr w:type="gramEnd"/>
+      <w:r>
+        <w:rPr>
+          <w:rFonts w:ascii="Times New Roman" w:hAnsi="Times New Roman" w:cs="Times New Roman"/>
+          <w:i/>
+          <w:sz w:val="24"/>
+        </w:rPr>
+        <w:t xml:space="preserve"> Crash Course</w:t>
+      </w:r>
+    </w:p>
+    <w:p>
+      <w:pPr>
+        <w:rPr>
+          <w:rFonts w:ascii="Times New Roman" w:hAnsi="Times New Roman" w:cs="Times New Roman"/>
+          <w:sz w:val="24"/>
+        </w:rPr>
+      </w:pPr>
+      <w:r>
+        <w:rPr>
+          <w:rFonts w:ascii="Times New Roman" w:hAnsi="Times New Roman" w:cs="Times New Roman"/>
+          <w:sz w:val="24"/>
+        </w:rPr>
+        <w:t>2.</w:t>
+      </w:r>
+      <w:r>
+        <w:rPr>
+          <w:rFonts w:ascii="Times New Roman" w:hAnsi="Times New Roman" w:cs="Times New Roman"/>
+          <w:i/>
+          <w:sz w:val="24"/>
+        </w:rPr>
+        <w:t>www.stackoverflow.com</w:t>
+      </w:r>
+      <w:bookmarkStart w:id="0" w:name="_GoBack"/>
+      <w:bookmarkEnd w:id="0"/>
     </w:p>
     <w:sectPr>
       <w:pgSz w:w="12240" w:h="15840"/>
@@ -12890,7 +13038,7 @@
 </file>
 
 <file path=customXml/itemProps1.xml><?xml version="1.0" encoding="utf-8"?>
-<ds:datastoreItem xmlns:ds="http://schemas.openxmlformats.org/officeDocument/2006/customXml" ds:itemID="{1BBCC3EC-B63F-4709-8C0E-FBC1D8AF6B7C}">
+<ds:datastoreItem xmlns:ds="http://schemas.openxmlformats.org/officeDocument/2006/customXml" ds:itemID="{269D5EC4-FCE2-420E-8658-77DB86468CEC}">
   <ds:schemaRefs>
     <ds:schemaRef ds:uri="http://schemas.openxmlformats.org/officeDocument/2006/bibliography"/>
   </ds:schemaRefs>
